--- a/24062019santhinzarlinn.docx
+++ b/24062019santhinzarlinn.docx
@@ -614,8 +614,6 @@
               </w:rPr>
               <w:t>Done</w:t>
             </w:r>
-            <w:bookmarkStart w:id="0" w:name="_GoBack"/>
-            <w:bookmarkEnd w:id="0"/>
           </w:p>
         </w:tc>
         <w:tc>
@@ -674,6 +672,14 @@
                 <w:bCs/>
               </w:rPr>
             </w:pPr>
+            <w:r>
+              <w:rPr>
+                <w:rFonts w:ascii="Arial" w:hAnsi="Arial" w:cs="Arial"/>
+                <w:b/>
+                <w:bCs/>
+              </w:rPr>
+              <w:t>26.6.2019</w:t>
+            </w:r>
           </w:p>
         </w:tc>
         <w:tc>
@@ -688,6 +694,75 @@
                 <w:bCs/>
               </w:rPr>
             </w:pPr>
+            <w:r>
+              <w:rPr>
+                <w:rFonts w:ascii="Arial" w:hAnsi="Arial" w:cs="Arial"/>
+                <w:b/>
+                <w:bCs/>
+              </w:rPr>
+              <w:t>1. Java Assignment (Bizleap intern project)</w:t>
+            </w:r>
+          </w:p>
+          <w:p>
+            <w:pPr>
+              <w:rPr>
+                <w:rFonts w:ascii="Arial" w:hAnsi="Arial" w:cs="Arial"/>
+                <w:b/>
+                <w:bCs/>
+              </w:rPr>
+            </w:pPr>
+            <w:r>
+              <w:rPr>
+                <w:rFonts w:ascii="Arial" w:hAnsi="Arial" w:cs="Arial"/>
+                <w:b/>
+                <w:bCs/>
+              </w:rPr>
+              <w:t>2. Code Review</w:t>
+            </w:r>
+          </w:p>
+          <w:p>
+            <w:pPr>
+              <w:rPr>
+                <w:rFonts w:ascii="Arial" w:hAnsi="Arial" w:cs="Arial"/>
+                <w:b/>
+                <w:bCs/>
+              </w:rPr>
+            </w:pPr>
+            <w:r>
+              <w:rPr>
+                <w:rFonts w:ascii="Arial" w:hAnsi="Arial" w:cs="Arial"/>
+                <w:b/>
+                <w:bCs/>
+              </w:rPr>
+              <w:t>3. Edit SND user guide in Myanmar language</w:t>
+            </w:r>
+          </w:p>
+          <w:p>
+            <w:pPr>
+              <w:rPr>
+                <w:rFonts w:ascii="Arial" w:hAnsi="Arial" w:cs="Arial"/>
+                <w:b/>
+                <w:bCs/>
+              </w:rPr>
+            </w:pPr>
+            <w:r>
+              <w:rPr>
+                <w:rFonts w:ascii="Arial" w:hAnsi="Arial" w:cs="Arial"/>
+                <w:b/>
+                <w:bCs/>
+              </w:rPr>
+              <w:t xml:space="preserve">4. Test SND web application with updated </w:t>
+            </w:r>
+            <w:bookmarkStart w:id="0" w:name="_GoBack"/>
+            <w:bookmarkEnd w:id="0"/>
+            <w:r>
+              <w:rPr>
+                <w:rFonts w:ascii="Arial" w:hAnsi="Arial" w:cs="Arial"/>
+                <w:b/>
+                <w:bCs/>
+              </w:rPr>
+              <w:t>file</w:t>
+            </w:r>
           </w:p>
         </w:tc>
         <w:tc>
@@ -703,6 +778,14 @@
                 <w:bCs/>
               </w:rPr>
             </w:pPr>
+            <w:r>
+              <w:rPr>
+                <w:rFonts w:ascii="Arial" w:hAnsi="Arial" w:cs="Arial"/>
+                <w:b/>
+                <w:bCs/>
+              </w:rPr>
+              <w:t>Done</w:t>
+            </w:r>
           </w:p>
         </w:tc>
         <w:tc>
@@ -947,7 +1030,6 @@
           <w:sz w:val="24"/>
           <w:szCs w:val="24"/>
         </w:rPr>
-        <w:lastRenderedPageBreak/>
         <w:t xml:space="preserve">Signature </w:t>
       </w:r>
       <w:r>
@@ -1806,7 +1888,7 @@
 </file>
 
 <file path=customXml/itemProps1.xml><?xml version="1.0" encoding="utf-8"?>
-<ds:datastoreItem xmlns:ds="http://schemas.openxmlformats.org/officeDocument/2006/customXml" ds:itemID="{92842824-53F1-4FE6-99EA-50BC5EA16B18}">
+<ds:datastoreItem xmlns:ds="http://schemas.openxmlformats.org/officeDocument/2006/customXml" ds:itemID="{F5EA59C2-EC5E-4159-A9AB-008FBC5BD575}">
   <ds:schemaRefs>
     <ds:schemaRef ds:uri="http://schemas.openxmlformats.org/officeDocument/2006/bibliography"/>
   </ds:schemaRefs>

--- a/24062019santhinzarlinn.docx
+++ b/24062019santhinzarlinn.docx
@@ -50,7 +50,25 @@
           <w:sz w:val="24"/>
           <w:szCs w:val="24"/>
         </w:rPr>
-        <w:t xml:space="preserve">The purpose of this form is to maintain a brief memo of student’s progress and supervisor reviews. The supervisor who monitors the student's performance during this period should fill out the form and mail this form to the UCSY supervisor or place it in a sealed enveloped and give it to the student to bring it back to the UCSY.   </w:t>
+        <w:t xml:space="preserve">The purpose of this form is to maintain a brief memo of student’s progress and supervisor reviews. The supervisor who monitors the student's performance during this period should fill out the form and mail this form to the UCSY supervisor or place it in a sealed </w:t>
+      </w:r>
+      <w:proofErr w:type="spellStart"/>
+      <w:r>
+        <w:rPr>
+          <w:rFonts w:ascii="Arial" w:hAnsi="Arial" w:cs="Arial"/>
+          <w:sz w:val="24"/>
+          <w:szCs w:val="24"/>
+        </w:rPr>
+        <w:t>enveloped</w:t>
+      </w:r>
+      <w:proofErr w:type="spellEnd"/>
+      <w:r>
+        <w:rPr>
+          <w:rFonts w:ascii="Arial" w:hAnsi="Arial" w:cs="Arial"/>
+          <w:sz w:val="24"/>
+          <w:szCs w:val="24"/>
+        </w:rPr>
+        <w:t xml:space="preserve"> and give it to the student to bring it back to the UCSY.   </w:t>
       </w:r>
     </w:p>
     <w:p>
@@ -79,13 +97,23 @@
         </w:rPr>
         <w:t xml:space="preserve">Company/Organization Name:  </w:t>
       </w:r>
-      <w:r>
-        <w:rPr>
-          <w:rFonts w:ascii="Arial" w:hAnsi="Arial" w:cs="Arial"/>
-          <w:sz w:val="24"/>
-          <w:szCs w:val="24"/>
-        </w:rPr>
-        <w:t>BizLeap Technology</w:t>
+      <w:proofErr w:type="spellStart"/>
+      <w:r>
+        <w:rPr>
+          <w:rFonts w:ascii="Arial" w:hAnsi="Arial" w:cs="Arial"/>
+          <w:sz w:val="24"/>
+          <w:szCs w:val="24"/>
+        </w:rPr>
+        <w:t>BizLeap</w:t>
+      </w:r>
+      <w:proofErr w:type="spellEnd"/>
+      <w:r>
+        <w:rPr>
+          <w:rFonts w:ascii="Arial" w:hAnsi="Arial" w:cs="Arial"/>
+          <w:sz w:val="24"/>
+          <w:szCs w:val="24"/>
+        </w:rPr>
+        <w:t xml:space="preserve"> Technology</w:t>
       </w:r>
     </w:p>
     <w:p>
@@ -144,7 +172,25 @@
           <w:sz w:val="24"/>
           <w:szCs w:val="24"/>
         </w:rPr>
-        <w:t>San Thinzar Linn</w:t>
+        <w:t xml:space="preserve">San </w:t>
+      </w:r>
+      <w:proofErr w:type="spellStart"/>
+      <w:r>
+        <w:rPr>
+          <w:rFonts w:ascii="Arial" w:hAnsi="Arial" w:cs="Arial"/>
+          <w:sz w:val="24"/>
+          <w:szCs w:val="24"/>
+        </w:rPr>
+        <w:t>Thinzar</w:t>
+      </w:r>
+      <w:proofErr w:type="spellEnd"/>
+      <w:r>
+        <w:rPr>
+          <w:rFonts w:ascii="Arial" w:hAnsi="Arial" w:cs="Arial"/>
+          <w:sz w:val="24"/>
+          <w:szCs w:val="24"/>
+        </w:rPr>
+        <w:t xml:space="preserve"> Linn</w:t>
       </w:r>
       <w:r>
         <w:rPr>
@@ -589,7 +635,25 @@
                 <w:b/>
                 <w:bCs/>
               </w:rPr>
-              <w:t>4. Implements Bizleap Intern Project</w:t>
+              <w:t xml:space="preserve">4. Implements </w:t>
+            </w:r>
+            <w:proofErr w:type="spellStart"/>
+            <w:r>
+              <w:rPr>
+                <w:rFonts w:ascii="Arial" w:hAnsi="Arial" w:cs="Arial"/>
+                <w:b/>
+                <w:bCs/>
+              </w:rPr>
+              <w:t>Bizleap</w:t>
+            </w:r>
+            <w:proofErr w:type="spellEnd"/>
+            <w:r>
+              <w:rPr>
+                <w:rFonts w:ascii="Arial" w:hAnsi="Arial" w:cs="Arial"/>
+                <w:b/>
+                <w:bCs/>
+              </w:rPr>
+              <w:t xml:space="preserve"> Intern Project</w:t>
             </w:r>
           </w:p>
         </w:tc>
@@ -700,7 +764,25 @@
                 <w:b/>
                 <w:bCs/>
               </w:rPr>
-              <w:t>1. Java Assignment (Bizleap intern project)</w:t>
+              <w:t>1. Java Assignment (</w:t>
+            </w:r>
+            <w:proofErr w:type="spellStart"/>
+            <w:r>
+              <w:rPr>
+                <w:rFonts w:ascii="Arial" w:hAnsi="Arial" w:cs="Arial"/>
+                <w:b/>
+                <w:bCs/>
+              </w:rPr>
+              <w:t>Bizleap</w:t>
+            </w:r>
+            <w:proofErr w:type="spellEnd"/>
+            <w:r>
+              <w:rPr>
+                <w:rFonts w:ascii="Arial" w:hAnsi="Arial" w:cs="Arial"/>
+                <w:b/>
+                <w:bCs/>
+              </w:rPr>
+              <w:t xml:space="preserve"> intern project)</w:t>
             </w:r>
           </w:p>
           <w:p>
@@ -751,17 +833,7 @@
                 <w:b/>
                 <w:bCs/>
               </w:rPr>
-              <w:t xml:space="preserve">4. Test SND web application with updated </w:t>
-            </w:r>
-            <w:bookmarkStart w:id="0" w:name="_GoBack"/>
-            <w:bookmarkEnd w:id="0"/>
-            <w:r>
-              <w:rPr>
-                <w:rFonts w:ascii="Arial" w:hAnsi="Arial" w:cs="Arial"/>
-                <w:b/>
-                <w:bCs/>
-              </w:rPr>
-              <w:t>file</w:t>
+              <w:t>4. Test SND web application with updated file</w:t>
             </w:r>
           </w:p>
         </w:tc>
@@ -844,6 +916,14 @@
                 <w:bCs/>
               </w:rPr>
             </w:pPr>
+            <w:r>
+              <w:rPr>
+                <w:rFonts w:ascii="Arial" w:hAnsi="Arial" w:cs="Arial"/>
+                <w:b/>
+                <w:bCs/>
+              </w:rPr>
+              <w:t>27.6.2019</w:t>
+            </w:r>
           </w:p>
         </w:tc>
         <w:tc>
@@ -858,6 +938,93 @@
                 <w:bCs/>
               </w:rPr>
             </w:pPr>
+            <w:r>
+              <w:rPr>
+                <w:rFonts w:ascii="Arial" w:hAnsi="Arial" w:cs="Arial"/>
+                <w:b/>
+                <w:bCs/>
+              </w:rPr>
+              <w:t>1. Java Assignment (</w:t>
+            </w:r>
+            <w:proofErr w:type="spellStart"/>
+            <w:r>
+              <w:rPr>
+                <w:rFonts w:ascii="Arial" w:hAnsi="Arial" w:cs="Arial"/>
+                <w:b/>
+                <w:bCs/>
+              </w:rPr>
+              <w:t>Bizleap</w:t>
+            </w:r>
+            <w:proofErr w:type="spellEnd"/>
+            <w:r>
+              <w:rPr>
+                <w:rFonts w:ascii="Arial" w:hAnsi="Arial" w:cs="Arial"/>
+                <w:b/>
+                <w:bCs/>
+              </w:rPr>
+              <w:t xml:space="preserve"> intern project)</w:t>
+            </w:r>
+          </w:p>
+          <w:p>
+            <w:pPr>
+              <w:rPr>
+                <w:rFonts w:ascii="Arial" w:hAnsi="Arial" w:cs="Arial"/>
+                <w:b/>
+                <w:bCs/>
+              </w:rPr>
+            </w:pPr>
+            <w:r>
+              <w:rPr>
+                <w:rFonts w:ascii="Arial" w:hAnsi="Arial" w:cs="Arial"/>
+                <w:b/>
+                <w:bCs/>
+              </w:rPr>
+              <w:t>2. Code Review</w:t>
+            </w:r>
+          </w:p>
+          <w:p>
+            <w:pPr>
+              <w:rPr>
+                <w:rFonts w:ascii="Arial" w:hAnsi="Arial" w:cs="Arial"/>
+                <w:b/>
+                <w:bCs/>
+              </w:rPr>
+            </w:pPr>
+            <w:r>
+              <w:rPr>
+                <w:rFonts w:ascii="Arial" w:hAnsi="Arial" w:cs="Arial"/>
+                <w:b/>
+                <w:bCs/>
+              </w:rPr>
+              <w:t>3. Project assignment (Hibernate and Association Mapper)</w:t>
+            </w:r>
+          </w:p>
+          <w:p>
+            <w:pPr>
+              <w:rPr>
+                <w:rFonts w:ascii="Arial" w:hAnsi="Arial" w:cs="Arial"/>
+                <w:b/>
+                <w:bCs/>
+              </w:rPr>
+            </w:pPr>
+            <w:r>
+              <w:rPr>
+                <w:rFonts w:ascii="Arial" w:hAnsi="Arial" w:cs="Arial"/>
+                <w:b/>
+                <w:bCs/>
+              </w:rPr>
+              <w:t xml:space="preserve">4. </w:t>
+            </w:r>
+            <w:r>
+              <w:rPr>
+                <w:rFonts w:ascii="Arial" w:hAnsi="Arial" w:cs="Arial"/>
+                <w:b/>
+                <w:bCs/>
+              </w:rPr>
+              <w:t>Edit SND user guide in Myanmar language</w:t>
+            </w:r>
+            <w:bookmarkStart w:id="0" w:name="_GoBack"/>
+            <w:bookmarkEnd w:id="0"/>
           </w:p>
         </w:tc>
         <w:tc>
@@ -873,6 +1040,14 @@
                 <w:bCs/>
               </w:rPr>
             </w:pPr>
+            <w:r>
+              <w:rPr>
+                <w:rFonts w:ascii="Arial" w:hAnsi="Arial" w:cs="Arial"/>
+                <w:b/>
+                <w:bCs/>
+              </w:rPr>
+              <w:t>Done</w:t>
+            </w:r>
           </w:p>
         </w:tc>
         <w:tc>
@@ -946,6 +1121,7 @@
           <w:sz w:val="28"/>
           <w:szCs w:val="28"/>
         </w:rPr>
+        <w:lastRenderedPageBreak/>
         <w:t xml:space="preserve">Supervisor’s Comment </w:t>
       </w:r>
     </w:p>
@@ -1888,7 +2064,7 @@
 </file>
 
 <file path=customXml/itemProps1.xml><?xml version="1.0" encoding="utf-8"?>
-<ds:datastoreItem xmlns:ds="http://schemas.openxmlformats.org/officeDocument/2006/customXml" ds:itemID="{F5EA59C2-EC5E-4159-A9AB-008FBC5BD575}">
+<ds:datastoreItem xmlns:ds="http://schemas.openxmlformats.org/officeDocument/2006/customXml" ds:itemID="{3235DD15-B85C-41A3-8CB6-A20A8FB6962D}">
   <ds:schemaRefs>
     <ds:schemaRef ds:uri="http://schemas.openxmlformats.org/officeDocument/2006/bibliography"/>
   </ds:schemaRefs>

--- a/24062019santhinzarlinn.docx
+++ b/24062019santhinzarlinn.docx
@@ -1013,7 +1013,170 @@
                 <w:b/>
                 <w:bCs/>
               </w:rPr>
-              <w:t xml:space="preserve">4. </w:t>
+              <w:t>4. Edit SND user guide in Myanmar language</w:t>
+            </w:r>
+          </w:p>
+        </w:tc>
+        <w:tc>
+          <w:tcPr>
+            <w:tcW w:w="3069" w:type="dxa"/>
+          </w:tcPr>
+          <w:p>
+            <w:pPr>
+              <w:jc w:val="center"/>
+              <w:rPr>
+                <w:rFonts w:ascii="Arial" w:hAnsi="Arial" w:cs="Arial"/>
+                <w:b/>
+                <w:bCs/>
+              </w:rPr>
+            </w:pPr>
+            <w:r>
+              <w:rPr>
+                <w:rFonts w:ascii="Arial" w:hAnsi="Arial" w:cs="Arial"/>
+                <w:b/>
+                <w:bCs/>
+              </w:rPr>
+              <w:t>Done</w:t>
+            </w:r>
+          </w:p>
+        </w:tc>
+        <w:tc>
+          <w:tcPr>
+            <w:tcW w:w="1448" w:type="dxa"/>
+          </w:tcPr>
+          <w:p>
+            <w:pPr>
+              <w:jc w:val="center"/>
+              <w:rPr>
+                <w:rFonts w:ascii="Arial" w:hAnsi="Arial" w:cs="Arial"/>
+                <w:b/>
+                <w:bCs/>
+              </w:rPr>
+            </w:pPr>
+          </w:p>
+        </w:tc>
+      </w:tr>
+      <w:tr>
+        <w:trPr>
+          <w:trHeight w:val="849"/>
+        </w:trPr>
+        <w:tc>
+          <w:tcPr>
+            <w:tcW w:w="760" w:type="dxa"/>
+          </w:tcPr>
+          <w:p>
+            <w:pPr>
+              <w:jc w:val="center"/>
+              <w:rPr>
+                <w:rFonts w:ascii="Arial" w:hAnsi="Arial" w:cs="Arial"/>
+                <w:b/>
+                <w:bCs/>
+              </w:rPr>
+            </w:pPr>
+            <w:r>
+              <w:rPr>
+                <w:rFonts w:ascii="Arial" w:hAnsi="Arial" w:cs="Arial"/>
+                <w:b/>
+                <w:bCs/>
+              </w:rPr>
+              <w:t>5</w:t>
+            </w:r>
+          </w:p>
+        </w:tc>
+        <w:tc>
+          <w:tcPr>
+            <w:tcW w:w="1645" w:type="dxa"/>
+          </w:tcPr>
+          <w:p>
+            <w:pPr>
+              <w:jc w:val="center"/>
+              <w:rPr>
+                <w:rFonts w:ascii="Arial" w:hAnsi="Arial" w:cs="Arial"/>
+                <w:b/>
+                <w:bCs/>
+              </w:rPr>
+            </w:pPr>
+            <w:r>
+              <w:rPr>
+                <w:rFonts w:ascii="Arial" w:hAnsi="Arial" w:cs="Arial"/>
+                <w:b/>
+                <w:bCs/>
+              </w:rPr>
+              <w:t>28.6.2019</w:t>
+            </w:r>
+          </w:p>
+        </w:tc>
+        <w:tc>
+          <w:tcPr>
+            <w:tcW w:w="3721" w:type="dxa"/>
+          </w:tcPr>
+          <w:p>
+            <w:pPr>
+              <w:rPr>
+                <w:rFonts w:ascii="Arial" w:hAnsi="Arial" w:cs="Arial"/>
+                <w:b/>
+                <w:bCs/>
+              </w:rPr>
+            </w:pPr>
+            <w:r>
+              <w:rPr>
+                <w:rFonts w:ascii="Arial" w:hAnsi="Arial" w:cs="Arial"/>
+                <w:b/>
+                <w:bCs/>
+              </w:rPr>
+              <w:t>1. Java Assignment (</w:t>
+            </w:r>
+            <w:proofErr w:type="spellStart"/>
+            <w:r>
+              <w:rPr>
+                <w:rFonts w:ascii="Arial" w:hAnsi="Arial" w:cs="Arial"/>
+                <w:b/>
+                <w:bCs/>
+              </w:rPr>
+              <w:t>Bizleap</w:t>
+            </w:r>
+            <w:proofErr w:type="spellEnd"/>
+            <w:r>
+              <w:rPr>
+                <w:rFonts w:ascii="Arial" w:hAnsi="Arial" w:cs="Arial"/>
+                <w:b/>
+                <w:bCs/>
+              </w:rPr>
+              <w:t xml:space="preserve"> Intern Project)</w:t>
+            </w:r>
+          </w:p>
+          <w:p>
+            <w:pPr>
+              <w:rPr>
+                <w:rFonts w:ascii="Arial" w:hAnsi="Arial" w:cs="Arial"/>
+                <w:b/>
+                <w:bCs/>
+              </w:rPr>
+            </w:pPr>
+            <w:r>
+              <w:rPr>
+                <w:rFonts w:ascii="Arial" w:hAnsi="Arial" w:cs="Arial"/>
+                <w:b/>
+                <w:bCs/>
+              </w:rPr>
+              <w:t>2. Code Review</w:t>
+            </w:r>
+          </w:p>
+          <w:p>
+            <w:pPr>
+              <w:rPr>
+                <w:rFonts w:ascii="Arial" w:hAnsi="Arial" w:cs="Arial"/>
+                <w:b/>
+                <w:bCs/>
+              </w:rPr>
+            </w:pPr>
+            <w:r>
+              <w:rPr>
+                <w:rFonts w:ascii="Arial" w:hAnsi="Arial" w:cs="Arial"/>
+                <w:b/>
+                <w:bCs/>
+              </w:rPr>
+              <w:t xml:space="preserve">3. </w:t>
             </w:r>
             <w:r>
               <w:rPr>
@@ -1048,6 +1211,164 @@
               </w:rPr>
               <w:t>Done</w:t>
             </w:r>
+          </w:p>
+        </w:tc>
+        <w:tc>
+          <w:tcPr>
+            <w:tcW w:w="1448" w:type="dxa"/>
+          </w:tcPr>
+          <w:p>
+            <w:pPr>
+              <w:jc w:val="center"/>
+              <w:rPr>
+                <w:rFonts w:ascii="Arial" w:hAnsi="Arial" w:cs="Arial"/>
+                <w:b/>
+                <w:bCs/>
+              </w:rPr>
+            </w:pPr>
+          </w:p>
+        </w:tc>
+      </w:tr>
+      <w:tr>
+        <w:trPr>
+          <w:trHeight w:val="849"/>
+        </w:trPr>
+        <w:tc>
+          <w:tcPr>
+            <w:tcW w:w="760" w:type="dxa"/>
+          </w:tcPr>
+          <w:p>
+            <w:pPr>
+              <w:jc w:val="center"/>
+              <w:rPr>
+                <w:rFonts w:ascii="Arial" w:hAnsi="Arial" w:cs="Arial"/>
+                <w:b/>
+                <w:bCs/>
+              </w:rPr>
+            </w:pPr>
+          </w:p>
+        </w:tc>
+        <w:tc>
+          <w:tcPr>
+            <w:tcW w:w="1645" w:type="dxa"/>
+          </w:tcPr>
+          <w:p>
+            <w:pPr>
+              <w:jc w:val="center"/>
+              <w:rPr>
+                <w:rFonts w:ascii="Arial" w:hAnsi="Arial" w:cs="Arial"/>
+                <w:b/>
+                <w:bCs/>
+              </w:rPr>
+            </w:pPr>
+          </w:p>
+        </w:tc>
+        <w:tc>
+          <w:tcPr>
+            <w:tcW w:w="3721" w:type="dxa"/>
+          </w:tcPr>
+          <w:p>
+            <w:pPr>
+              <w:rPr>
+                <w:rFonts w:ascii="Arial" w:hAnsi="Arial" w:cs="Arial"/>
+                <w:b/>
+                <w:bCs/>
+              </w:rPr>
+            </w:pPr>
+          </w:p>
+        </w:tc>
+        <w:tc>
+          <w:tcPr>
+            <w:tcW w:w="3069" w:type="dxa"/>
+          </w:tcPr>
+          <w:p>
+            <w:pPr>
+              <w:jc w:val="center"/>
+              <w:rPr>
+                <w:rFonts w:ascii="Arial" w:hAnsi="Arial" w:cs="Arial"/>
+                <w:b/>
+                <w:bCs/>
+              </w:rPr>
+            </w:pPr>
+          </w:p>
+        </w:tc>
+        <w:tc>
+          <w:tcPr>
+            <w:tcW w:w="1448" w:type="dxa"/>
+          </w:tcPr>
+          <w:p>
+            <w:pPr>
+              <w:jc w:val="center"/>
+              <w:rPr>
+                <w:rFonts w:ascii="Arial" w:hAnsi="Arial" w:cs="Arial"/>
+                <w:b/>
+                <w:bCs/>
+              </w:rPr>
+            </w:pPr>
+          </w:p>
+        </w:tc>
+      </w:tr>
+      <w:tr>
+        <w:trPr>
+          <w:trHeight w:val="849"/>
+        </w:trPr>
+        <w:tc>
+          <w:tcPr>
+            <w:tcW w:w="760" w:type="dxa"/>
+          </w:tcPr>
+          <w:p>
+            <w:pPr>
+              <w:jc w:val="center"/>
+              <w:rPr>
+                <w:rFonts w:ascii="Arial" w:hAnsi="Arial" w:cs="Arial"/>
+                <w:b/>
+                <w:bCs/>
+              </w:rPr>
+            </w:pPr>
+          </w:p>
+        </w:tc>
+        <w:tc>
+          <w:tcPr>
+            <w:tcW w:w="1645" w:type="dxa"/>
+          </w:tcPr>
+          <w:p>
+            <w:pPr>
+              <w:jc w:val="center"/>
+              <w:rPr>
+                <w:rFonts w:ascii="Arial" w:hAnsi="Arial" w:cs="Arial"/>
+                <w:b/>
+                <w:bCs/>
+              </w:rPr>
+            </w:pPr>
+          </w:p>
+        </w:tc>
+        <w:tc>
+          <w:tcPr>
+            <w:tcW w:w="3721" w:type="dxa"/>
+          </w:tcPr>
+          <w:p>
+            <w:pPr>
+              <w:rPr>
+                <w:rFonts w:ascii="Arial" w:hAnsi="Arial" w:cs="Arial"/>
+                <w:b/>
+                <w:bCs/>
+              </w:rPr>
+            </w:pPr>
+          </w:p>
+        </w:tc>
+        <w:tc>
+          <w:tcPr>
+            <w:tcW w:w="3069" w:type="dxa"/>
+          </w:tcPr>
+          <w:p>
+            <w:pPr>
+              <w:jc w:val="center"/>
+              <w:rPr>
+                <w:rFonts w:ascii="Arial" w:hAnsi="Arial" w:cs="Arial"/>
+                <w:b/>
+                <w:bCs/>
+              </w:rPr>
+            </w:pPr>
           </w:p>
         </w:tc>
         <w:tc>
@@ -1121,7 +1442,6 @@
           <w:sz w:val="28"/>
           <w:szCs w:val="28"/>
         </w:rPr>
-        <w:lastRenderedPageBreak/>
         <w:t xml:space="preserve">Supervisor’s Comment </w:t>
       </w:r>
     </w:p>
@@ -2064,7 +2384,7 @@
 </file>
 
 <file path=customXml/itemProps1.xml><?xml version="1.0" encoding="utf-8"?>
-<ds:datastoreItem xmlns:ds="http://schemas.openxmlformats.org/officeDocument/2006/customXml" ds:itemID="{3235DD15-B85C-41A3-8CB6-A20A8FB6962D}">
+<ds:datastoreItem xmlns:ds="http://schemas.openxmlformats.org/officeDocument/2006/customXml" ds:itemID="{A73EAFD6-B5E1-4012-B610-0A1578CB53B5}">
   <ds:schemaRefs>
     <ds:schemaRef ds:uri="http://schemas.openxmlformats.org/officeDocument/2006/bibliography"/>
   </ds:schemaRefs>

--- a/24062019santhinzarlinn.docx
+++ b/24062019santhinzarlinn.docx
@@ -50,25 +50,7 @@
           <w:sz w:val="24"/>
           <w:szCs w:val="24"/>
         </w:rPr>
-        <w:t xml:space="preserve">The purpose of this form is to maintain a brief memo of student’s progress and supervisor reviews. The supervisor who monitors the student's performance during this period should fill out the form and mail this form to the UCSY supervisor or place it in a sealed </w:t>
-      </w:r>
-      <w:proofErr w:type="spellStart"/>
-      <w:r>
-        <w:rPr>
-          <w:rFonts w:ascii="Arial" w:hAnsi="Arial" w:cs="Arial"/>
-          <w:sz w:val="24"/>
-          <w:szCs w:val="24"/>
-        </w:rPr>
-        <w:t>enveloped</w:t>
-      </w:r>
-      <w:proofErr w:type="spellEnd"/>
-      <w:r>
-        <w:rPr>
-          <w:rFonts w:ascii="Arial" w:hAnsi="Arial" w:cs="Arial"/>
-          <w:sz w:val="24"/>
-          <w:szCs w:val="24"/>
-        </w:rPr>
-        <w:t xml:space="preserve"> and give it to the student to bring it back to the UCSY.   </w:t>
+        <w:t xml:space="preserve">The purpose of this form is to maintain a brief memo of student’s progress and supervisor reviews. The supervisor who monitors the student's performance during this period should fill out the form and mail this form to the UCSY supervisor or place it in a sealed enveloped and give it to the student to bring it back to the UCSY.   </w:t>
       </w:r>
     </w:p>
     <w:p>
@@ -97,23 +79,13 @@
         </w:rPr>
         <w:t xml:space="preserve">Company/Organization Name:  </w:t>
       </w:r>
-      <w:proofErr w:type="spellStart"/>
-      <w:r>
-        <w:rPr>
-          <w:rFonts w:ascii="Arial" w:hAnsi="Arial" w:cs="Arial"/>
-          <w:sz w:val="24"/>
-          <w:szCs w:val="24"/>
-        </w:rPr>
-        <w:t>BizLeap</w:t>
-      </w:r>
-      <w:proofErr w:type="spellEnd"/>
-      <w:r>
-        <w:rPr>
-          <w:rFonts w:ascii="Arial" w:hAnsi="Arial" w:cs="Arial"/>
-          <w:sz w:val="24"/>
-          <w:szCs w:val="24"/>
-        </w:rPr>
-        <w:t xml:space="preserve"> Technology</w:t>
+      <w:r>
+        <w:rPr>
+          <w:rFonts w:ascii="Arial" w:hAnsi="Arial" w:cs="Arial"/>
+          <w:sz w:val="24"/>
+          <w:szCs w:val="24"/>
+        </w:rPr>
+        <w:t>BizLeap Technology</w:t>
       </w:r>
     </w:p>
     <w:p>
@@ -172,25 +144,7 @@
           <w:sz w:val="24"/>
           <w:szCs w:val="24"/>
         </w:rPr>
-        <w:t xml:space="preserve">San </w:t>
-      </w:r>
-      <w:proofErr w:type="spellStart"/>
-      <w:r>
-        <w:rPr>
-          <w:rFonts w:ascii="Arial" w:hAnsi="Arial" w:cs="Arial"/>
-          <w:sz w:val="24"/>
-          <w:szCs w:val="24"/>
-        </w:rPr>
-        <w:t>Thinzar</w:t>
-      </w:r>
-      <w:proofErr w:type="spellEnd"/>
-      <w:r>
-        <w:rPr>
-          <w:rFonts w:ascii="Arial" w:hAnsi="Arial" w:cs="Arial"/>
-          <w:sz w:val="24"/>
-          <w:szCs w:val="24"/>
-        </w:rPr>
-        <w:t xml:space="preserve"> Linn</w:t>
+        <w:t>San Thinzar Linn</w:t>
       </w:r>
       <w:r>
         <w:rPr>
@@ -635,25 +589,7 @@
                 <w:b/>
                 <w:bCs/>
               </w:rPr>
-              <w:t xml:space="preserve">4. Implements </w:t>
-            </w:r>
-            <w:proofErr w:type="spellStart"/>
-            <w:r>
-              <w:rPr>
-                <w:rFonts w:ascii="Arial" w:hAnsi="Arial" w:cs="Arial"/>
-                <w:b/>
-                <w:bCs/>
-              </w:rPr>
-              <w:t>Bizleap</w:t>
-            </w:r>
-            <w:proofErr w:type="spellEnd"/>
-            <w:r>
-              <w:rPr>
-                <w:rFonts w:ascii="Arial" w:hAnsi="Arial" w:cs="Arial"/>
-                <w:b/>
-                <w:bCs/>
-              </w:rPr>
-              <w:t xml:space="preserve"> Intern Project</w:t>
+              <w:t>4. Implements Bizleap Intern Project</w:t>
             </w:r>
           </w:p>
         </w:tc>
@@ -764,25 +700,7 @@
                 <w:b/>
                 <w:bCs/>
               </w:rPr>
-              <w:t>1. Java Assignment (</w:t>
-            </w:r>
-            <w:proofErr w:type="spellStart"/>
-            <w:r>
-              <w:rPr>
-                <w:rFonts w:ascii="Arial" w:hAnsi="Arial" w:cs="Arial"/>
-                <w:b/>
-                <w:bCs/>
-              </w:rPr>
-              <w:t>Bizleap</w:t>
-            </w:r>
-            <w:proofErr w:type="spellEnd"/>
-            <w:r>
-              <w:rPr>
-                <w:rFonts w:ascii="Arial" w:hAnsi="Arial" w:cs="Arial"/>
-                <w:b/>
-                <w:bCs/>
-              </w:rPr>
-              <w:t xml:space="preserve"> intern project)</w:t>
+              <w:t>1. Java Assignment (Bizleap intern project)</w:t>
             </w:r>
           </w:p>
           <w:p>
@@ -944,25 +862,7 @@
                 <w:b/>
                 <w:bCs/>
               </w:rPr>
-              <w:t>1. Java Assignment (</w:t>
-            </w:r>
-            <w:proofErr w:type="spellStart"/>
-            <w:r>
-              <w:rPr>
-                <w:rFonts w:ascii="Arial" w:hAnsi="Arial" w:cs="Arial"/>
-                <w:b/>
-                <w:bCs/>
-              </w:rPr>
-              <w:t>Bizleap</w:t>
-            </w:r>
-            <w:proofErr w:type="spellEnd"/>
-            <w:r>
-              <w:rPr>
-                <w:rFonts w:ascii="Arial" w:hAnsi="Arial" w:cs="Arial"/>
-                <w:b/>
-                <w:bCs/>
-              </w:rPr>
-              <w:t xml:space="preserve"> intern project)</w:t>
+              <w:t>1. Java Assignment (Bizleap intern project)</w:t>
             </w:r>
           </w:p>
           <w:p>
@@ -1124,25 +1024,7 @@
                 <w:b/>
                 <w:bCs/>
               </w:rPr>
-              <w:t>1. Java Assignment (</w:t>
-            </w:r>
-            <w:proofErr w:type="spellStart"/>
-            <w:r>
-              <w:rPr>
-                <w:rFonts w:ascii="Arial" w:hAnsi="Arial" w:cs="Arial"/>
-                <w:b/>
-                <w:bCs/>
-              </w:rPr>
-              <w:t>Bizleap</w:t>
-            </w:r>
-            <w:proofErr w:type="spellEnd"/>
-            <w:r>
-              <w:rPr>
-                <w:rFonts w:ascii="Arial" w:hAnsi="Arial" w:cs="Arial"/>
-                <w:b/>
-                <w:bCs/>
-              </w:rPr>
-              <w:t xml:space="preserve"> Intern Project)</w:t>
+              <w:t>1. Java Assignment (Bizleap Intern Project)</w:t>
             </w:r>
           </w:p>
           <w:p>
@@ -1176,18 +1058,8 @@
                 <w:b/>
                 <w:bCs/>
               </w:rPr>
-              <w:t xml:space="preserve">3. </w:t>
-            </w:r>
-            <w:r>
-              <w:rPr>
-                <w:rFonts w:ascii="Arial" w:hAnsi="Arial" w:cs="Arial"/>
-                <w:b/>
-                <w:bCs/>
-              </w:rPr>
-              <w:t>Edit SND user guide in Myanmar language</w:t>
-            </w:r>
-            <w:bookmarkStart w:id="0" w:name="_GoBack"/>
-            <w:bookmarkEnd w:id="0"/>
+              <w:t>3. Edit SND user guide in Myanmar language</w:t>
+            </w:r>
           </w:p>
         </w:tc>
         <w:tc>
@@ -1246,6 +1118,15 @@
                 <w:bCs/>
               </w:rPr>
             </w:pPr>
+            <w:r>
+              <w:rPr>
+                <w:rFonts w:ascii="Arial" w:hAnsi="Arial" w:cs="Arial"/>
+                <w:b/>
+                <w:bCs/>
+              </w:rPr>
+              <w:lastRenderedPageBreak/>
+              <w:t>6</w:t>
+            </w:r>
           </w:p>
         </w:tc>
         <w:tc>
@@ -1261,6 +1142,14 @@
                 <w:bCs/>
               </w:rPr>
             </w:pPr>
+            <w:r>
+              <w:rPr>
+                <w:rFonts w:ascii="Arial" w:hAnsi="Arial" w:cs="Arial"/>
+                <w:b/>
+                <w:bCs/>
+              </w:rPr>
+              <w:t>29.6.2019</w:t>
+            </w:r>
           </w:p>
         </w:tc>
         <w:tc>
@@ -1275,6 +1164,81 @@
                 <w:bCs/>
               </w:rPr>
             </w:pPr>
+            <w:r>
+              <w:rPr>
+                <w:rFonts w:ascii="Arial" w:hAnsi="Arial" w:cs="Arial"/>
+                <w:b/>
+                <w:bCs/>
+              </w:rPr>
+              <w:t>1. Java Assignment (Bizleap Intern Project)</w:t>
+            </w:r>
+          </w:p>
+          <w:p>
+            <w:pPr>
+              <w:rPr>
+                <w:rFonts w:ascii="Arial" w:hAnsi="Arial" w:cs="Arial"/>
+                <w:b/>
+                <w:bCs/>
+              </w:rPr>
+            </w:pPr>
+            <w:r>
+              <w:rPr>
+                <w:rFonts w:ascii="Arial" w:hAnsi="Arial" w:cs="Arial"/>
+                <w:b/>
+                <w:bCs/>
+              </w:rPr>
+              <w:t>2. Code Review</w:t>
+            </w:r>
+          </w:p>
+          <w:p>
+            <w:pPr>
+              <w:rPr>
+                <w:rFonts w:ascii="Arial" w:hAnsi="Arial" w:cs="Arial"/>
+                <w:b/>
+                <w:bCs/>
+              </w:rPr>
+            </w:pPr>
+            <w:r>
+              <w:rPr>
+                <w:rFonts w:ascii="Arial" w:hAnsi="Arial" w:cs="Arial"/>
+                <w:b/>
+                <w:bCs/>
+              </w:rPr>
+              <w:t>3. English Lecture</w:t>
+            </w:r>
+          </w:p>
+          <w:p>
+            <w:pPr>
+              <w:rPr>
+                <w:rFonts w:ascii="Arial" w:hAnsi="Arial" w:cs="Arial"/>
+                <w:b/>
+                <w:bCs/>
+              </w:rPr>
+            </w:pPr>
+            <w:r>
+              <w:rPr>
+                <w:rFonts w:ascii="Arial" w:hAnsi="Arial" w:cs="Arial"/>
+                <w:b/>
+                <w:bCs/>
+              </w:rPr>
+              <w:t>4</w:t>
+            </w:r>
+            <w:r>
+              <w:rPr>
+                <w:rFonts w:ascii="Arial" w:hAnsi="Arial" w:cs="Arial"/>
+                <w:b/>
+                <w:bCs/>
+              </w:rPr>
+              <w:t xml:space="preserve">. </w:t>
+            </w:r>
+            <w:r>
+              <w:rPr>
+                <w:rFonts w:ascii="Arial" w:hAnsi="Arial" w:cs="Arial"/>
+                <w:b/>
+                <w:bCs/>
+              </w:rPr>
+              <w:t>Edit SND user guide in Myanmar language</w:t>
+            </w:r>
           </w:p>
         </w:tc>
         <w:tc>
@@ -1290,6 +1254,14 @@
                 <w:bCs/>
               </w:rPr>
             </w:pPr>
+            <w:r>
+              <w:rPr>
+                <w:rFonts w:ascii="Arial" w:hAnsi="Arial" w:cs="Arial"/>
+                <w:b/>
+                <w:bCs/>
+              </w:rPr>
+              <w:t>Done</w:t>
+            </w:r>
           </w:p>
         </w:tc>
         <w:tc>
@@ -1325,6 +1297,14 @@
                 <w:bCs/>
               </w:rPr>
             </w:pPr>
+            <w:r>
+              <w:rPr>
+                <w:rFonts w:ascii="Arial" w:hAnsi="Arial" w:cs="Arial"/>
+                <w:b/>
+                <w:bCs/>
+              </w:rPr>
+              <w:t>7</w:t>
+            </w:r>
           </w:p>
         </w:tc>
         <w:tc>
@@ -1340,6 +1320,14 @@
                 <w:bCs/>
               </w:rPr>
             </w:pPr>
+            <w:r>
+              <w:rPr>
+                <w:rFonts w:ascii="Arial" w:hAnsi="Arial" w:cs="Arial"/>
+                <w:b/>
+                <w:bCs/>
+              </w:rPr>
+              <w:t>30.6.2019</w:t>
+            </w:r>
           </w:p>
         </w:tc>
         <w:tc>
@@ -1354,6 +1342,16 @@
                 <w:bCs/>
               </w:rPr>
             </w:pPr>
+            <w:r>
+              <w:rPr>
+                <w:rFonts w:ascii="Arial" w:hAnsi="Arial" w:cs="Arial"/>
+                <w:b/>
+                <w:bCs/>
+              </w:rPr>
+              <w:t>Holiday</w:t>
+            </w:r>
+            <w:bookmarkStart w:id="0" w:name="_GoBack"/>
+            <w:bookmarkEnd w:id="0"/>
           </w:p>
         </w:tc>
         <w:tc>
@@ -2384,7 +2382,7 @@
 </file>
 
 <file path=customXml/itemProps1.xml><?xml version="1.0" encoding="utf-8"?>
-<ds:datastoreItem xmlns:ds="http://schemas.openxmlformats.org/officeDocument/2006/customXml" ds:itemID="{A73EAFD6-B5E1-4012-B610-0A1578CB53B5}">
+<ds:datastoreItem xmlns:ds="http://schemas.openxmlformats.org/officeDocument/2006/customXml" ds:itemID="{F45DBEF6-BB6E-4C59-85FB-6A837AD65FB2}">
   <ds:schemaRefs>
     <ds:schemaRef ds:uri="http://schemas.openxmlformats.org/officeDocument/2006/bibliography"/>
   </ds:schemaRefs>
